--- a/Python - Anotações.docx
+++ b/Python - Anotações.docx
@@ -426,19 +426,197 @@
           <w:szCs w:val="20"/>
         </w:rPr>
       </w:pPr>
+    </w:p>
+    <w:p>
+      <w:pPr>
+        <w:spacing w:after="0" w:line="276" w:lineRule="auto"/>
+        <w:rPr>
+          <w:rFonts w:ascii="Arial" w:hAnsi="Arial" w:cs="Arial"/>
+          <w:sz w:val="20"/>
+          <w:szCs w:val="20"/>
+        </w:rPr>
+      </w:pPr>
+      <w:r>
+        <w:rPr>
+          <w:rFonts w:ascii="Arial" w:hAnsi="Arial" w:cs="Arial"/>
+          <w:sz w:val="20"/>
+          <w:szCs w:val="20"/>
+        </w:rPr>
+        <w:t>Usar &lt; , &gt;, &lt;= ,&gt;=</w:t>
+      </w:r>
+      <w:r>
+        <w:rPr>
+          <w:rFonts w:ascii="Arial" w:hAnsi="Arial" w:cs="Arial"/>
+          <w:sz w:val="20"/>
+          <w:szCs w:val="20"/>
+        </w:rPr>
+        <w:t xml:space="preserve"> , != ou ==</w:t>
+      </w:r>
+      <w:r>
+        <w:rPr>
+          <w:rFonts w:ascii="Arial" w:hAnsi="Arial" w:cs="Arial"/>
+          <w:sz w:val="20"/>
+          <w:szCs w:val="20"/>
+        </w:rPr>
+        <w:t xml:space="preserve"> para comparação, e python devolve var boleana</w:t>
+      </w:r>
+    </w:p>
+    <w:p>
+      <w:pPr>
+        <w:spacing w:after="0" w:line="276" w:lineRule="auto"/>
+        <w:rPr>
+          <w:rFonts w:ascii="Arial" w:hAnsi="Arial" w:cs="Arial"/>
+          <w:sz w:val="20"/>
+          <w:szCs w:val="20"/>
+        </w:rPr>
+      </w:pPr>
+      <w:r>
+        <w:rPr>
+          <w:rFonts w:ascii="Arial" w:hAnsi="Arial" w:cs="Arial"/>
+          <w:sz w:val="20"/>
+          <w:szCs w:val="20"/>
+        </w:rPr>
+        <w:t>True é 1</w:t>
+      </w:r>
+    </w:p>
+    <w:p>
+      <w:pPr>
+        <w:spacing w:after="0" w:line="276" w:lineRule="auto"/>
+        <w:rPr>
+          <w:rFonts w:ascii="Arial" w:hAnsi="Arial" w:cs="Arial"/>
+          <w:sz w:val="20"/>
+          <w:szCs w:val="20"/>
+        </w:rPr>
+      </w:pPr>
+      <w:r>
+        <w:rPr>
+          <w:rFonts w:ascii="Arial" w:hAnsi="Arial" w:cs="Arial"/>
+          <w:sz w:val="20"/>
+          <w:szCs w:val="20"/>
+        </w:rPr>
+        <w:t>False é 0</w:t>
+      </w:r>
+    </w:p>
+    <w:p>
+      <w:pPr>
+        <w:spacing w:after="0" w:line="276" w:lineRule="auto"/>
+        <w:rPr>
+          <w:rFonts w:ascii="Arial" w:hAnsi="Arial" w:cs="Arial"/>
+          <w:sz w:val="20"/>
+          <w:szCs w:val="20"/>
+        </w:rPr>
+      </w:pPr>
+      <w:r>
+        <w:rPr>
+          <w:rFonts w:ascii="Arial" w:hAnsi="Arial" w:cs="Arial"/>
+          <w:sz w:val="20"/>
+          <w:szCs w:val="20"/>
+        </w:rPr>
+        <w:t>Chamar a variável booleana é bool</w:t>
+      </w:r>
+    </w:p>
+    <w:p>
+      <w:pPr>
+        <w:spacing w:after="0" w:line="276" w:lineRule="auto"/>
+        <w:rPr>
+          <w:rFonts w:ascii="Arial" w:hAnsi="Arial" w:cs="Arial"/>
+          <w:sz w:val="20"/>
+          <w:szCs w:val="20"/>
+        </w:rPr>
+      </w:pPr>
+    </w:p>
+    <w:p>
+      <w:pPr>
+        <w:spacing w:after="0" w:line="276" w:lineRule="auto"/>
+        <w:rPr>
+          <w:rFonts w:ascii="Arial" w:hAnsi="Arial" w:cs="Arial"/>
+          <w:sz w:val="20"/>
+          <w:szCs w:val="20"/>
+        </w:rPr>
+      </w:pPr>
+      <w:r>
+        <w:rPr>
+          <w:rFonts w:ascii="Arial" w:hAnsi="Arial" w:cs="Arial"/>
+          <w:sz w:val="20"/>
+          <w:szCs w:val="20"/>
+        </w:rPr>
+        <w:t>ESTRUTURAS DE DECISÃO</w:t>
+      </w:r>
+    </w:p>
+    <w:p>
+      <w:pPr>
+        <w:spacing w:after="0" w:line="276" w:lineRule="auto"/>
+        <w:rPr>
+          <w:rFonts w:ascii="Arial" w:hAnsi="Arial" w:cs="Arial"/>
+          <w:sz w:val="20"/>
+          <w:szCs w:val="20"/>
+        </w:rPr>
+      </w:pPr>
+    </w:p>
+    <w:p>
+      <w:pPr>
+        <w:spacing w:after="0" w:line="276" w:lineRule="auto"/>
+        <w:rPr>
+          <w:rFonts w:ascii="Arial" w:hAnsi="Arial" w:cs="Arial"/>
+          <w:sz w:val="20"/>
+          <w:szCs w:val="20"/>
+        </w:rPr>
+      </w:pPr>
+      <w:r>
+        <w:rPr>
+          <w:rFonts w:ascii="Arial" w:hAnsi="Arial" w:cs="Arial"/>
+          <w:sz w:val="20"/>
+          <w:szCs w:val="20"/>
+        </w:rPr>
+        <w:t>I</w:t>
+      </w:r>
+      <w:r>
+        <w:rPr>
+          <w:rFonts w:ascii="Arial" w:hAnsi="Arial" w:cs="Arial"/>
+          <w:sz w:val="20"/>
+          <w:szCs w:val="20"/>
+        </w:rPr>
+        <w:t>f</w:t>
+      </w:r>
+      <w:r>
+        <w:rPr>
+          <w:rFonts w:ascii="Arial" w:hAnsi="Arial" w:cs="Arial"/>
+          <w:sz w:val="20"/>
+          <w:szCs w:val="20"/>
+        </w:rPr>
+        <w:t>:</w:t>
+      </w:r>
+    </w:p>
+    <w:p>
+      <w:pPr>
+        <w:spacing w:after="0" w:line="276" w:lineRule="auto"/>
+        <w:rPr>
+          <w:rFonts w:ascii="Arial" w:hAnsi="Arial" w:cs="Arial"/>
+          <w:sz w:val="20"/>
+          <w:szCs w:val="20"/>
+        </w:rPr>
+      </w:pPr>
+      <w:r>
+        <w:rPr>
+          <w:rFonts w:ascii="Arial" w:hAnsi="Arial" w:cs="Arial"/>
+          <w:sz w:val="20"/>
+          <w:szCs w:val="20"/>
+        </w:rPr>
+        <w:t>Else:</w:t>
+      </w:r>
+    </w:p>
+    <w:p>
+      <w:pPr>
+        <w:spacing w:after="0" w:line="276" w:lineRule="auto"/>
+        <w:rPr>
+          <w:rFonts w:ascii="Arial" w:hAnsi="Arial" w:cs="Arial"/>
+          <w:color w:val="FF0000"/>
+          <w:sz w:val="20"/>
+          <w:szCs w:val="20"/>
+        </w:rPr>
+      </w:pPr>
       <w:bookmarkStart w:id="0" w:name="_GoBack"/>
       <w:bookmarkEnd w:id="0"/>
-    </w:p>
-    <w:p>
-      <w:pPr>
-        <w:spacing w:after="0" w:line="276" w:lineRule="auto"/>
-        <w:rPr>
-          <w:rFonts w:ascii="Arial" w:hAnsi="Arial" w:cs="Arial"/>
-          <w:color w:val="FF0000"/>
-          <w:sz w:val="20"/>
-          <w:szCs w:val="20"/>
-        </w:rPr>
-      </w:pPr>
     </w:p>
     <w:sectPr>
       <w:pgSz w:w="11906" w:h="16838"/>
